--- a/test/docx/inline_formatting.docx
+++ b/test/docx/inline_formatting.docx
@@ -68,23 +68,22 @@
     <w:p/>
     <w:p>
       <w:r>
-        <w:t xml:space="preserve">Some people use </w:t>
+        <w:t xml:space="preserve">Some people use</w:t>
+      </w:r>
+      <w:r>
+        <w:t xml:space="preserve"> </w:t>
       </w:r>
       <w:r>
         <w:rPr>
-          <w:u w:val="single"/>
+          <w:u/>
         </w:rPr>
-        <w:t xml:space="preserve">single underlines for </w:t>
-      </w:r>
-      <w:r>
-        <w:rPr>
-          <w:i/>
-          <w:u w:val="single"/>
-        </w:rPr>
-        <w:t>emphasis</w:t>
-      </w:r>
-      <w:r>
-        <w:t>.</w:t>
+        <w:t xml:space="preserve">underlining</w:t>
+      </w:r>
+      <w:r>
+        <w:t xml:space="preserve"> </w:t>
+      </w:r>
+      <w:r>
+        <w:t xml:space="preserve">for emphasis.</w:t>
       </w:r>
     </w:p>
     <w:p/>
